--- a/template/reference-doc/article.docx
+++ b/template/reference-doc/article.docx
@@ -6,6 +6,8 @@
       <w:pPr>
         <w:pStyle w:val="Title"/>
       </w:pPr>
+      <w:bookmarkStart w:id="0" w:name="_GoBack"/>
+      <w:bookmarkEnd w:id="0"/>
       <w:r>
         <w:t xml:space="preserve"> Title </w:t>
       </w:r>
@@ -46,91 +48,91 @@
       <w:pPr>
         <w:pStyle w:val="Heading1"/>
       </w:pPr>
-      <w:bookmarkStart w:id="0" w:name="heading-1"/>
+      <w:bookmarkStart w:id="1" w:name="heading-1"/>
       <w:r>
         <w:t xml:space="preserve"> Heading 1 </w:t>
       </w:r>
-      <w:bookmarkEnd w:id="0"/>
+      <w:bookmarkEnd w:id="1"/>
     </w:p>
     <w:p>
       <w:pPr>
         <w:pStyle w:val="Heading2"/>
       </w:pPr>
-      <w:bookmarkStart w:id="1" w:name="heading-2"/>
+      <w:bookmarkStart w:id="2" w:name="heading-2"/>
       <w:r>
         <w:t xml:space="preserve"> Heading 2 </w:t>
       </w:r>
-      <w:bookmarkEnd w:id="1"/>
+      <w:bookmarkEnd w:id="2"/>
     </w:p>
     <w:p>
       <w:pPr>
         <w:pStyle w:val="Heading3"/>
       </w:pPr>
-      <w:bookmarkStart w:id="2" w:name="heading-3"/>
+      <w:bookmarkStart w:id="3" w:name="heading-3"/>
       <w:r>
         <w:t xml:space="preserve"> Heading 3 </w:t>
       </w:r>
-      <w:bookmarkEnd w:id="2"/>
+      <w:bookmarkEnd w:id="3"/>
     </w:p>
     <w:p>
       <w:pPr>
         <w:pStyle w:val="Heading4"/>
       </w:pPr>
-      <w:bookmarkStart w:id="3" w:name="heading-4"/>
+      <w:bookmarkStart w:id="4" w:name="heading-4"/>
       <w:r>
         <w:t xml:space="preserve"> Heading 4 </w:t>
       </w:r>
-      <w:bookmarkEnd w:id="3"/>
+      <w:bookmarkEnd w:id="4"/>
     </w:p>
     <w:p>
       <w:pPr>
         <w:pStyle w:val="Heading5"/>
       </w:pPr>
-      <w:bookmarkStart w:id="4" w:name="heading-5"/>
+      <w:bookmarkStart w:id="5" w:name="heading-5"/>
       <w:r>
         <w:t xml:space="preserve"> Heading 5 </w:t>
       </w:r>
-      <w:bookmarkEnd w:id="4"/>
+      <w:bookmarkEnd w:id="5"/>
     </w:p>
     <w:p>
       <w:pPr>
         <w:pStyle w:val="Heading6"/>
       </w:pPr>
-      <w:bookmarkStart w:id="5" w:name="heading-6"/>
+      <w:bookmarkStart w:id="6" w:name="heading-6"/>
       <w:r>
         <w:t xml:space="preserve"> Heading 6 </w:t>
       </w:r>
-      <w:bookmarkEnd w:id="5"/>
+      <w:bookmarkEnd w:id="6"/>
     </w:p>
     <w:p>
       <w:pPr>
         <w:pStyle w:val="Heading7"/>
       </w:pPr>
-      <w:bookmarkStart w:id="6" w:name="heading-7"/>
+      <w:bookmarkStart w:id="7" w:name="heading-7"/>
       <w:r>
         <w:t xml:space="preserve"> Heading 7 </w:t>
       </w:r>
-      <w:bookmarkEnd w:id="6"/>
+      <w:bookmarkEnd w:id="7"/>
     </w:p>
     <w:p>
       <w:pPr>
         <w:pStyle w:val="Heading8"/>
       </w:pPr>
-      <w:bookmarkStart w:id="7" w:name="heading-8"/>
+      <w:bookmarkStart w:id="8" w:name="heading-8"/>
       <w:r>
         <w:t xml:space="preserve"> Heading 8 </w:t>
       </w:r>
-      <w:bookmarkEnd w:id="7"/>
+      <w:bookmarkEnd w:id="8"/>
     </w:p>
     <w:p>
       <w:pPr>
         <w:pStyle w:val="Heading9"/>
       </w:pPr>
-      <w:bookmarkStart w:id="8" w:name="heading-9"/>
+      <w:bookmarkStart w:id="9" w:name="heading-9"/>
       <w:r>
         <w:t xml:space="preserve"> Heading 9 </w:t>
       </w:r>
-      <w:bookmarkEnd w:id="8"/>
+      <w:bookmarkEnd w:id="9"/>
     </w:p>
     <w:p>
       <w:pPr>
@@ -145,12 +147,7 @@
         <w:pStyle w:val="BodyText"/>
       </w:pPr>
       <w:r>
-        <w:t xml:space="preserve"> Body Text.</w:t>
-      </w:r>
-      <w:bookmarkStart w:id="9" w:name="_GoBack"/>
-      <w:bookmarkEnd w:id="9"/>
-      <w:r>
-        <w:t xml:space="preserve"> Body Text Char.    </w:t>
+        <w:t xml:space="preserve"> Body Text. Body Text Char.    </w:t>
       </w:r>
       <w:r>
         <w:rPr>
@@ -284,6 +281,22 @@
         <w:pStyle w:val="DefinitionTerm"/>
       </w:pPr>
       <w:r>
+        <w:t xml:space="preserve"> DefinitionTerm </w:t>
+      </w:r>
+    </w:p>
+    <w:p>
+      <w:pPr>
+        <w:pStyle w:val="Definition"/>
+      </w:pPr>
+      <w:r>
+        <w:t xml:space="preserve"> Definition </w:t>
+      </w:r>
+    </w:p>
+    <w:p>
+      <w:pPr>
+        <w:pStyle w:val="DefinitionTerm"/>
+      </w:pPr>
+      <w:r>
         <w:lastRenderedPageBreak/>
         <w:t xml:space="preserve"> DefinitionTerm </w:t>
       </w:r>
@@ -296,26 +309,13 @@
         <w:t xml:space="preserve"> Definition </w:t>
       </w:r>
     </w:p>
-    <w:p>
-      <w:pPr>
-        <w:pStyle w:val="DefinitionTerm"/>
-      </w:pPr>
-      <w:r>
-        <w:t xml:space="preserve"> DefinitionTerm </w:t>
-      </w:r>
-    </w:p>
-    <w:p>
-      <w:pPr>
-        <w:pStyle w:val="Definition"/>
-      </w:pPr>
-      <w:r>
-        <w:t xml:space="preserve"> Definition </w:t>
-      </w:r>
-    </w:p>
     <w:sectPr>
-      <w:pgSz w:w="12240" w:h="15840"/>
+      <w:footerReference w:type="even" r:id="rId8"/>
+      <w:footerReference w:type="default" r:id="rId9"/>
+      <w:pgSz w:w="11900" w:h="16820"/>
       <w:pgMar w:top="1440" w:right="1440" w:bottom="1440" w:left="1440" w:header="720" w:footer="720" w:gutter="0"/>
       <w:cols w:space="720"/>
+      <w:docGrid w:linePitch="326"/>
     </w:sectPr>
   </w:body>
 </w:document>
@@ -344,6 +344,121 @@
     </w:p>
   </w:endnote>
 </w:endnotes>
+</file>
+
+<file path=word/footer1.xml><?xml version="1.0" encoding="utf-8"?>
+<w:ftr xmlns:wpc="http://schemas.microsoft.com/office/word/2010/wordprocessingCanvas" xmlns:cx="http://schemas.microsoft.com/office/drawing/2014/chartex" xmlns:cx1="http://schemas.microsoft.com/office/drawing/2015/9/8/chartex" xmlns:cx2="http://schemas.microsoft.com/office/drawing/2015/10/21/chartex" xmlns:cx3="http://schemas.microsoft.com/office/drawing/2016/5/9/chartex" xmlns:cx4="http://schemas.microsoft.com/office/drawing/2016/5/10/chartex" xmlns:cx5="http://schemas.microsoft.com/office/drawing/2016/5/11/chartex" xmlns:cx6="http://schemas.microsoft.com/office/drawing/2016/5/12/chartex" xmlns:cx7="http://schemas.microsoft.com/office/drawing/2016/5/13/chartex" xmlns:cx8="http://schemas.microsoft.com/office/drawing/2016/5/14/chartex" xmlns:mc="http://schemas.openxmlformats.org/markup-compatibility/2006" xmlns:aink="http://schemas.microsoft.com/office/drawing/2016/ink" xmlns:am3d="http://schemas.microsoft.com/office/drawing/2017/model3d" xmlns:o="urn:schemas-microsoft-com:office:office" xmlns:r="http://schemas.openxmlformats.org/officeDocument/2006/relationships" xmlns:m="http://schemas.openxmlformats.org/officeDocument/2006/math" xmlns:v="urn:schemas-microsoft-com:vml" xmlns:wp14="http://schemas.microsoft.com/office/word/2010/wordprocessingDrawing" xmlns:wp="http://schemas.openxmlformats.org/drawingml/2006/wordprocessingDrawing" xmlns:w10="urn:schemas-microsoft-com:office:word" xmlns:w="http://schemas.openxmlformats.org/wordprocessingml/2006/main" xmlns:w14="http://schemas.microsoft.com/office/word/2010/wordml" xmlns:w15="http://schemas.microsoft.com/office/word/2012/wordml" xmlns:w16cid="http://schemas.microsoft.com/office/word/2016/wordml/cid" xmlns:w16se="http://schemas.microsoft.com/office/word/2015/wordml/symex" xmlns:wpg="http://schemas.microsoft.com/office/word/2010/wordprocessingGroup" xmlns:wpi="http://schemas.microsoft.com/office/word/2010/wordprocessingInk" xmlns:wne="http://schemas.microsoft.com/office/word/2006/wordml" xmlns:wps="http://schemas.microsoft.com/office/word/2010/wordprocessingShape" mc:Ignorable="w14 w15 w16se w16cid wp14">
+  <w:sdt>
+    <w:sdtPr>
+      <w:rPr>
+        <w:rStyle w:val="PageNumber"/>
+      </w:rPr>
+      <w:id w:val="-1052996784"/>
+      <w:docPartObj>
+        <w:docPartGallery w:val="Page Numbers (Bottom of Page)"/>
+        <w:docPartUnique/>
+      </w:docPartObj>
+    </w:sdtPr>
+    <w:sdtContent>
+      <w:p>
+        <w:pPr>
+          <w:pStyle w:val="Footer"/>
+          <w:framePr w:wrap="none" w:vAnchor="text" w:hAnchor="margin" w:xAlign="center" w:y="1"/>
+          <w:rPr>
+            <w:rStyle w:val="PageNumber"/>
+          </w:rPr>
+        </w:pPr>
+        <w:r>
+          <w:rPr>
+            <w:rStyle w:val="PageNumber"/>
+          </w:rPr>
+          <w:fldChar w:fldCharType="begin"/>
+        </w:r>
+        <w:r>
+          <w:rPr>
+            <w:rStyle w:val="PageNumber"/>
+          </w:rPr>
+          <w:instrText xml:space="preserve"> PAGE </w:instrText>
+        </w:r>
+        <w:r>
+          <w:rPr>
+            <w:rStyle w:val="PageNumber"/>
+          </w:rPr>
+          <w:fldChar w:fldCharType="end"/>
+        </w:r>
+      </w:p>
+    </w:sdtContent>
+  </w:sdt>
+  <w:p>
+    <w:pPr>
+      <w:pStyle w:val="Footer"/>
+    </w:pPr>
+  </w:p>
+</w:ftr>
+</file>
+
+<file path=word/footer2.xml><?xml version="1.0" encoding="utf-8"?>
+<w:ftr xmlns:wpc="http://schemas.microsoft.com/office/word/2010/wordprocessingCanvas" xmlns:cx="http://schemas.microsoft.com/office/drawing/2014/chartex" xmlns:cx1="http://schemas.microsoft.com/office/drawing/2015/9/8/chartex" xmlns:cx2="http://schemas.microsoft.com/office/drawing/2015/10/21/chartex" xmlns:cx3="http://schemas.microsoft.com/office/drawing/2016/5/9/chartex" xmlns:cx4="http://schemas.microsoft.com/office/drawing/2016/5/10/chartex" xmlns:cx5="http://schemas.microsoft.com/office/drawing/2016/5/11/chartex" xmlns:cx6="http://schemas.microsoft.com/office/drawing/2016/5/12/chartex" xmlns:cx7="http://schemas.microsoft.com/office/drawing/2016/5/13/chartex" xmlns:cx8="http://schemas.microsoft.com/office/drawing/2016/5/14/chartex" xmlns:mc="http://schemas.openxmlformats.org/markup-compatibility/2006" xmlns:aink="http://schemas.microsoft.com/office/drawing/2016/ink" xmlns:am3d="http://schemas.microsoft.com/office/drawing/2017/model3d" xmlns:o="urn:schemas-microsoft-com:office:office" xmlns:r="http://schemas.openxmlformats.org/officeDocument/2006/relationships" xmlns:m="http://schemas.openxmlformats.org/officeDocument/2006/math" xmlns:v="urn:schemas-microsoft-com:vml" xmlns:wp14="http://schemas.microsoft.com/office/word/2010/wordprocessingDrawing" xmlns:wp="http://schemas.openxmlformats.org/drawingml/2006/wordprocessingDrawing" xmlns:w10="urn:schemas-microsoft-com:office:word" xmlns:w="http://schemas.openxmlformats.org/wordprocessingml/2006/main" xmlns:w14="http://schemas.microsoft.com/office/word/2010/wordml" xmlns:w15="http://schemas.microsoft.com/office/word/2012/wordml" xmlns:w16cid="http://schemas.microsoft.com/office/word/2016/wordml/cid" xmlns:w16se="http://schemas.microsoft.com/office/word/2015/wordml/symex" xmlns:wpg="http://schemas.microsoft.com/office/word/2010/wordprocessingGroup" xmlns:wpi="http://schemas.microsoft.com/office/word/2010/wordprocessingInk" xmlns:wne="http://schemas.microsoft.com/office/word/2006/wordml" xmlns:wps="http://schemas.microsoft.com/office/word/2010/wordprocessingShape" mc:Ignorable="w14 w15 w16se w16cid wp14">
+  <w:sdt>
+    <w:sdtPr>
+      <w:rPr>
+        <w:rStyle w:val="PageNumber"/>
+      </w:rPr>
+      <w:id w:val="-934509885"/>
+      <w:docPartObj>
+        <w:docPartGallery w:val="Page Numbers (Bottom of Page)"/>
+        <w:docPartUnique/>
+      </w:docPartObj>
+    </w:sdtPr>
+    <w:sdtContent>
+      <w:p>
+        <w:pPr>
+          <w:pStyle w:val="Footer"/>
+          <w:framePr w:wrap="none" w:vAnchor="text" w:hAnchor="margin" w:xAlign="center" w:y="1"/>
+          <w:rPr>
+            <w:rStyle w:val="PageNumber"/>
+          </w:rPr>
+        </w:pPr>
+        <w:r>
+          <w:rPr>
+            <w:rStyle w:val="PageNumber"/>
+          </w:rPr>
+          <w:fldChar w:fldCharType="begin"/>
+        </w:r>
+        <w:r>
+          <w:rPr>
+            <w:rStyle w:val="PageNumber"/>
+          </w:rPr>
+          <w:instrText xml:space="preserve"> PAGE </w:instrText>
+        </w:r>
+        <w:r>
+          <w:rPr>
+            <w:rStyle w:val="PageNumber"/>
+          </w:rPr>
+          <w:fldChar w:fldCharType="separate"/>
+        </w:r>
+        <w:r>
+          <w:rPr>
+            <w:rStyle w:val="PageNumber"/>
+            <w:noProof/>
+          </w:rPr>
+          <w:t>1</w:t>
+        </w:r>
+        <w:r>
+          <w:rPr>
+            <w:rStyle w:val="PageNumber"/>
+          </w:rPr>
+          <w:fldChar w:fldCharType="end"/>
+        </w:r>
+      </w:p>
+    </w:sdtContent>
+  </w:sdt>
+  <w:p>
+    <w:pPr>
+      <w:pStyle w:val="Footer"/>
+    </w:pPr>
+  </w:p>
+</w:ftr>
 </file>
 
 <file path=word/footnotes.xml><?xml version="1.0" encoding="utf-8"?>
@@ -1066,7 +1181,7 @@
     <w:qFormat/>
     <w:rsid w:val="008F7400"/>
     <w:rPr>
-      <w:rFonts w:ascii="Times New Roman" w:hAnsi="Times New Roman"/>
+      <w:rFonts w:ascii="Times New Roman" w:eastAsiaTheme="minorEastAsia" w:hAnsi="Times New Roman"/>
     </w:rPr>
   </w:style>
   <w:style w:type="paragraph" w:styleId="Heading1">
@@ -1537,6 +1652,36 @@
     <w:rPr>
       <w:rFonts w:ascii="Times New Roman" w:hAnsi="Times New Roman"/>
     </w:rPr>
+  </w:style>
+  <w:style w:type="paragraph" w:styleId="Footer">
+    <w:name w:val="footer"/>
+    <w:basedOn w:val="Normal"/>
+    <w:link w:val="FooterChar"/>
+    <w:unhideWhenUsed/>
+    <w:rsid w:val="00C63615"/>
+    <w:pPr>
+      <w:tabs>
+        <w:tab w:val="center" w:pos="4513"/>
+        <w:tab w:val="right" w:pos="9026"/>
+      </w:tabs>
+      <w:spacing w:after="0"/>
+    </w:pPr>
+  </w:style>
+  <w:style w:type="character" w:customStyle="1" w:styleId="FooterChar">
+    <w:name w:val="Footer Char"/>
+    <w:basedOn w:val="DefaultParagraphFont"/>
+    <w:link w:val="Footer"/>
+    <w:rsid w:val="00C63615"/>
+    <w:rPr>
+      <w:rFonts w:ascii="Times New Roman" w:eastAsiaTheme="minorEastAsia" w:hAnsi="Times New Roman"/>
+    </w:rPr>
+  </w:style>
+  <w:style w:type="character" w:styleId="PageNumber">
+    <w:name w:val="page number"/>
+    <w:basedOn w:val="DefaultParagraphFont"/>
+    <w:semiHidden/>
+    <w:unhideWhenUsed/>
+    <w:rsid w:val="00C63615"/>
   </w:style>
 </w:styles>
 </file>

--- a/template/reference-doc/article.docx
+++ b/template/reference-doc/article.docx
@@ -6,63 +6,66 @@
       <w:pPr>
         <w:pStyle w:val="Title"/>
       </w:pPr>
-      <w:bookmarkStart w:id="0" w:name="_GoBack"/>
+      <w:r>
+        <w:t xml:space="preserve"> Title </w:t>
+      </w:r>
+    </w:p>
+    <w:p>
+      <w:pPr>
+        <w:pStyle w:val="Subtitle"/>
+      </w:pPr>
+      <w:r>
+        <w:t xml:space="preserve"> Subtitle </w:t>
+      </w:r>
+    </w:p>
+    <w:p>
+      <w:pPr>
+        <w:pStyle w:val="Author"/>
+      </w:pPr>
+      <w:r>
+        <w:t xml:space="preserve"> Author </w:t>
+      </w:r>
+    </w:p>
+    <w:p>
+      <w:pPr>
+        <w:pStyle w:val="Date"/>
+      </w:pPr>
+      <w:r>
+        <w:t xml:space="preserve"> Date </w:t>
+      </w:r>
+    </w:p>
+    <w:p>
+      <w:pPr>
+        <w:pStyle w:val="Abstract"/>
+      </w:pPr>
+      <w:r>
+        <w:t xml:space="preserve"> Abstract </w:t>
+      </w:r>
+    </w:p>
+    <w:p>
+      <w:pPr>
+        <w:pStyle w:val="Heading1"/>
+      </w:pPr>
+      <w:bookmarkStart w:id="0" w:name="heading-1"/>
+      <w:r>
+        <w:t xml:space="preserve"> Heading 1 </w:t>
+      </w:r>
       <w:bookmarkEnd w:id="0"/>
-      <w:r>
-        <w:t xml:space="preserve"> Title </w:t>
-      </w:r>
-    </w:p>
-    <w:p>
-      <w:pPr>
-        <w:pStyle w:val="Subtitle"/>
-      </w:pPr>
-      <w:r>
-        <w:t xml:space="preserve"> Subtitle </w:t>
-      </w:r>
-    </w:p>
-    <w:p>
-      <w:pPr>
-        <w:pStyle w:val="Author"/>
-      </w:pPr>
-      <w:r>
-        <w:t xml:space="preserve"> Author </w:t>
-      </w:r>
-    </w:p>
-    <w:p>
-      <w:pPr>
-        <w:pStyle w:val="Date"/>
-      </w:pPr>
-      <w:r>
-        <w:t xml:space="preserve"> Date </w:t>
-      </w:r>
-    </w:p>
-    <w:p>
-      <w:pPr>
-        <w:pStyle w:val="Abstract"/>
-      </w:pPr>
-      <w:r>
-        <w:t xml:space="preserve"> Abstract </w:t>
-      </w:r>
-    </w:p>
-    <w:p>
-      <w:pPr>
-        <w:pStyle w:val="Heading1"/>
-      </w:pPr>
-      <w:bookmarkStart w:id="1" w:name="heading-1"/>
-      <w:r>
-        <w:t xml:space="preserve"> Heading 1 </w:t>
+    </w:p>
+    <w:p>
+      <w:pPr>
+        <w:pStyle w:val="Heading2"/>
+      </w:pPr>
+      <w:bookmarkStart w:id="1" w:name="heading-2"/>
+      <w:r>
+        <w:t xml:space="preserve"> Head</w:t>
+      </w:r>
+      <w:bookmarkStart w:id="2" w:name="_GoBack"/>
+      <w:bookmarkEnd w:id="2"/>
+      <w:r>
+        <w:t xml:space="preserve">ing 2 </w:t>
       </w:r>
       <w:bookmarkEnd w:id="1"/>
-    </w:p>
-    <w:p>
-      <w:pPr>
-        <w:pStyle w:val="Heading2"/>
-      </w:pPr>
-      <w:bookmarkStart w:id="2" w:name="heading-2"/>
-      <w:r>
-        <w:t xml:space="preserve"> Heading 2 </w:t>
-      </w:r>
-      <w:bookmarkEnd w:id="2"/>
     </w:p>
     <w:p>
       <w:pPr>
@@ -359,6 +362,11 @@
         <w:docPartUnique/>
       </w:docPartObj>
     </w:sdtPr>
+    <w:sdtEndPr>
+      <w:rPr>
+        <w:rStyle w:val="PageNumber"/>
+      </w:rPr>
+    </w:sdtEndPr>
     <w:sdtContent>
       <w:p>
         <w:pPr>
@@ -410,6 +418,11 @@
         <w:docPartUnique/>
       </w:docPartObj>
     </w:sdtPr>
+    <w:sdtEndPr>
+      <w:rPr>
+        <w:rStyle w:val="PageNumber"/>
+      </w:rPr>
+    </w:sdtEndPr>
     <w:sdtContent>
       <w:p>
         <w:pPr>
@@ -787,6 +800,93 @@
       </w:pPr>
     </w:lvl>
   </w:abstractNum>
+  <w:abstractNum w:abstractNumId="11" w15:restartNumberingAfterBreak="0">
+    <w:nsid w:val="5D9A221D"/>
+    <w:multiLevelType w:val="hybridMultilevel"/>
+    <w:tmpl w:val="E6BEC1F0"/>
+    <w:lvl w:ilvl="0" w:tplc="19844BFE">
+      <w:start w:val="1"/>
+      <w:numFmt w:val="decimal"/>
+      <w:pStyle w:val="Heading1"/>
+      <w:lvlText w:val="%1."/>
+      <w:lvlJc w:val="left"/>
+      <w:pPr>
+        <w:ind w:left="720" w:hanging="360"/>
+      </w:pPr>
+    </w:lvl>
+    <w:lvl w:ilvl="1" w:tplc="04090019" w:tentative="1">
+      <w:start w:val="1"/>
+      <w:numFmt w:val="lowerLetter"/>
+      <w:lvlText w:val="%2."/>
+      <w:lvlJc w:val="left"/>
+      <w:pPr>
+        <w:ind w:left="1440" w:hanging="360"/>
+      </w:pPr>
+    </w:lvl>
+    <w:lvl w:ilvl="2" w:tplc="0409001B" w:tentative="1">
+      <w:start w:val="1"/>
+      <w:numFmt w:val="lowerRoman"/>
+      <w:lvlText w:val="%3."/>
+      <w:lvlJc w:val="right"/>
+      <w:pPr>
+        <w:ind w:left="2160" w:hanging="180"/>
+      </w:pPr>
+    </w:lvl>
+    <w:lvl w:ilvl="3" w:tplc="0409000F" w:tentative="1">
+      <w:start w:val="1"/>
+      <w:numFmt w:val="decimal"/>
+      <w:lvlText w:val="%4."/>
+      <w:lvlJc w:val="left"/>
+      <w:pPr>
+        <w:ind w:left="2880" w:hanging="360"/>
+      </w:pPr>
+    </w:lvl>
+    <w:lvl w:ilvl="4" w:tplc="04090019" w:tentative="1">
+      <w:start w:val="1"/>
+      <w:numFmt w:val="lowerLetter"/>
+      <w:lvlText w:val="%5."/>
+      <w:lvlJc w:val="left"/>
+      <w:pPr>
+        <w:ind w:left="3600" w:hanging="360"/>
+      </w:pPr>
+    </w:lvl>
+    <w:lvl w:ilvl="5" w:tplc="0409001B" w:tentative="1">
+      <w:start w:val="1"/>
+      <w:numFmt w:val="lowerRoman"/>
+      <w:lvlText w:val="%6."/>
+      <w:lvlJc w:val="right"/>
+      <w:pPr>
+        <w:ind w:left="4320" w:hanging="180"/>
+      </w:pPr>
+    </w:lvl>
+    <w:lvl w:ilvl="6" w:tplc="0409000F" w:tentative="1">
+      <w:start w:val="1"/>
+      <w:numFmt w:val="decimal"/>
+      <w:lvlText w:val="%7."/>
+      <w:lvlJc w:val="left"/>
+      <w:pPr>
+        <w:ind w:left="5040" w:hanging="360"/>
+      </w:pPr>
+    </w:lvl>
+    <w:lvl w:ilvl="7" w:tplc="04090019" w:tentative="1">
+      <w:start w:val="1"/>
+      <w:numFmt w:val="lowerLetter"/>
+      <w:lvlText w:val="%8."/>
+      <w:lvlJc w:val="left"/>
+      <w:pPr>
+        <w:ind w:left="5760" w:hanging="360"/>
+      </w:pPr>
+    </w:lvl>
+    <w:lvl w:ilvl="8" w:tplc="0409001B" w:tentative="1">
+      <w:start w:val="1"/>
+      <w:numFmt w:val="lowerRoman"/>
+      <w:lvlText w:val="%9."/>
+      <w:lvlJc w:val="right"/>
+      <w:pPr>
+        <w:ind w:left="6480" w:hanging="180"/>
+      </w:pPr>
+    </w:lvl>
+  </w:abstractNum>
   <w:num w:numId="1">
     <w:abstractNumId w:val="10"/>
   </w:num>
@@ -819,6 +919,9 @@
   </w:num>
   <w:num w:numId="11">
     <w:abstractNumId w:val="9"/>
+  </w:num>
+  <w:num w:numId="12">
+    <w:abstractNumId w:val="11"/>
   </w:num>
 </w:numbering>
 </file>
@@ -1190,11 +1293,15 @@
     <w:next w:val="BodyText"/>
     <w:uiPriority w:val="9"/>
     <w:qFormat/>
-    <w:rsid w:val="009C489B"/>
+    <w:rsid w:val="009A4EB3"/>
     <w:pPr>
       <w:keepNext/>
       <w:keepLines/>
+      <w:numPr>
+        <w:numId w:val="12"/>
+      </w:numPr>
       <w:spacing w:before="240" w:after="480"/>
+      <w:ind w:left="357" w:hanging="357"/>
       <w:outlineLvl w:val="0"/>
     </w:pPr>
     <w:rPr>
